--- a/Build_Query_Challenge_SamualBanfield.docx
+++ b/Build_Query_Challenge_SamualBanfield.docx
@@ -121,6 +121,46 @@
           <w:szCs w:val="22"/>
         </w:rPr>
       </w:pPr>
+      <w:r>
+        <w:rPr>
+          <w:noProof/>
+        </w:rPr>
+        <w:drawing>
+          <wp:inline distT="0" distB="0" distL="0" distR="0" wp14:anchorId="5FA47AC8" wp14:editId="15376234">
+            <wp:extent cx="5727700" cy="2259330"/>
+            <wp:effectExtent l="0" t="0" r="6350" b="7620"/>
+            <wp:docPr id="3" name="Picture 3"/>
+            <wp:cNvGraphicFramePr>
+              <a:graphicFrameLocks xmlns:a="http://schemas.openxmlformats.org/drawingml/2006/main" noChangeAspect="1"/>
+            </wp:cNvGraphicFramePr>
+            <a:graphic xmlns:a="http://schemas.openxmlformats.org/drawingml/2006/main">
+              <a:graphicData uri="http://schemas.openxmlformats.org/drawingml/2006/picture">
+                <pic:pic xmlns:pic="http://schemas.openxmlformats.org/drawingml/2006/picture">
+                  <pic:nvPicPr>
+                    <pic:cNvPr id="1" name=""/>
+                    <pic:cNvPicPr/>
+                  </pic:nvPicPr>
+                  <pic:blipFill>
+                    <a:blip r:embed="rId7"/>
+                    <a:stretch>
+                      <a:fillRect/>
+                    </a:stretch>
+                  </pic:blipFill>
+                  <pic:spPr>
+                    <a:xfrm>
+                      <a:off x="0" y="0"/>
+                      <a:ext cx="5727700" cy="2259330"/>
+                    </a:xfrm>
+                    <a:prstGeom prst="rect">
+                      <a:avLst/>
+                    </a:prstGeom>
+                  </pic:spPr>
+                </pic:pic>
+              </a:graphicData>
+            </a:graphic>
+          </wp:inline>
+        </w:drawing>
+      </w:r>
     </w:p>
     <w:p>
       <w:pPr>
@@ -185,7 +225,7 @@
                     <pic:cNvPicPr/>
                   </pic:nvPicPr>
                   <pic:blipFill>
-                    <a:blip r:embed="rId7"/>
+                    <a:blip r:embed="rId8"/>
                     <a:stretch>
                       <a:fillRect/>
                     </a:stretch>
@@ -207,7 +247,7 @@
       </w:r>
     </w:p>
     <w:sectPr>
-      <w:headerReference w:type="default" r:id="rId8"/>
+      <w:headerReference w:type="default" r:id="rId9"/>
       <w:pgSz w:w="11900" w:h="16840"/>
       <w:pgMar w:top="1440" w:right="1440" w:bottom="1440" w:left="1440" w:header="708" w:footer="708" w:gutter="0"/>
       <w:cols w:space="708"/>
